--- a/Rapport de Projet.docx
+++ b/Rapport de Projet.docx
@@ -591,66 +591,6 @@
           <w:szCs w:val="40"/>
           <w:highlight w:val="none"/>
           <w:u w:val="single"/>
-        </w:rPr>
-      </w:r>
-    </w:p>
-    <w:p>
-      <w:pPr>
-        <w:pStyle w:val="915"/>
-        <w:pBdr/>
-        <w:spacing/>
-        <w:ind/>
-        <w:rPr>
-          <w:sz w:val="24"/>
-          <w:szCs w:val="24"/>
-        </w:rPr>
-      </w:pPr>
-      <w:r>
-        <w:rPr>
-          <w:sz w:val="24"/>
-          <w:szCs w:val="24"/>
-        </w:rPr>
-      </w:r>
-      <w:r>
-        <w:rPr>
-          <w:sz w:val="24"/>
-          <w:szCs w:val="24"/>
-        </w:rPr>
-      </w:r>
-      <w:r>
-        <w:rPr>
-          <w:sz w:val="24"/>
-          <w:szCs w:val="24"/>
-        </w:rPr>
-      </w:r>
-    </w:p>
-    <w:p>
-      <w:pPr>
-        <w:pStyle w:val="915"/>
-        <w:pBdr/>
-        <w:spacing/>
-        <w:ind/>
-        <w:rPr>
-          <w:sz w:val="24"/>
-          <w:szCs w:val="24"/>
-        </w:rPr>
-      </w:pPr>
-      <w:r>
-        <w:rPr>
-          <w:sz w:val="24"/>
-          <w:szCs w:val="24"/>
-        </w:rPr>
-      </w:r>
-      <w:r>
-        <w:rPr>
-          <w:sz w:val="24"/>
-          <w:szCs w:val="24"/>
-        </w:rPr>
-      </w:r>
-      <w:r>
-        <w:rPr>
-          <w:sz w:val="24"/>
-          <w:szCs w:val="24"/>
         </w:rPr>
       </w:r>
     </w:p>
@@ -797,7 +737,77 @@
               <w:fldChar w:fldCharType="begin"/>
               <w:instrText xml:space="preserve">PAGEREF _Toc2 \h</w:instrText>
               <w:fldChar w:fldCharType="separate"/>
-              <w:t xml:space="preserve">3</w:t>
+              <w:t xml:space="preserve">2</w:t>
+              <w:fldChar w:fldCharType="end"/>
+            </w:r>
+          </w:hyperlink>
+          <w:r>
+            <w:rPr>
+              <w14:ligatures w14:val="none"/>
+            </w:rPr>
+          </w:r>
+        </w:p>
+        <w:p>
+          <w:pPr>
+            <w:pStyle w:val="189"/>
+            <w:pBdr/>
+            <w:tabs>
+              <w:tab w:val="right" w:leader="dot" w:pos="9638"/>
+            </w:tabs>
+            <w:spacing/>
+            <w:ind/>
+            <w:rPr>
+              <w14:ligatures w14:val="none"/>
+            </w:rPr>
+          </w:pPr>
+          <w:hyperlink w:tooltip="#_Toc3" w:anchor="_Toc3" w:history="1">
+            <w:r>
+              <w:rPr>
+                <w:rStyle w:val="908"/>
+              </w:rPr>
+            </w:r>
+            <w:r>
+              <w:rPr>
+                <w:rStyle w:val="908"/>
+                <w:highlight w:val="none"/>
+              </w:rPr>
+              <w:t xml:space="preserve">2. </w:t>
+            </w:r>
+            <w:r>
+              <w:rPr>
+                <w:rStyle w:val="908"/>
+                <w:highlight w:val="none"/>
+              </w:rPr>
+              <w:t xml:space="preserve">Comparaison</w:t>
+            </w:r>
+            <w:r>
+              <w:rPr>
+                <w:rStyle w:val="908"/>
+                <w:highlight w:val="none"/>
+              </w:rPr>
+              <w:t xml:space="preserve"> </w:t>
+            </w:r>
+            <w:r>
+              <w:rPr>
+                <w:rStyle w:val="908"/>
+                <w:highlight w:val="none"/>
+              </w:rPr>
+              <w:t xml:space="preserve">:</w:t>
+            </w:r>
+            <w:r>
+              <w:rPr>
+                <w:rStyle w:val="908"/>
+                <w14:ligatures w14:val="none"/>
+              </w:rPr>
+            </w:r>
+            <w:r>
+              <w:tab/>
+            </w:r>
+            <w:r>
+              <w:fldChar w:fldCharType="begin"/>
+              <w:instrText xml:space="preserve">PAGEREF _Toc3 \h</w:instrText>
+              <w:fldChar w:fldCharType="separate"/>
+              <w:t xml:space="preserve">2</w:t>
               <w:fldChar w:fldCharType="end"/>
             </w:r>
           </w:hyperlink>
@@ -848,7 +858,6 @@
           <w:sz w:val="24"/>
           <w:szCs w:val="24"/>
         </w:rPr>
-        <w:br w:type="page" w:clear="all"/>
       </w:r>
       <w:r>
         <w:rPr>
@@ -926,6 +935,7 @@
         <w:ind/>
         <w:jc w:val="both"/>
         <w:rPr>
+          <w:highlight w:val="none"/>
           <w14:ligatures w14:val="none"/>
         </w:rPr>
       </w:pPr>
@@ -949,6 +959,1457 @@
       <w:r>
         <w:rPr>
           <w14:ligatures w14:val="none"/>
+        </w:rPr>
+      </w:r>
+    </w:p>
+    <w:p>
+      <w:pPr>
+        <w:pBdr/>
+        <w:spacing/>
+        <w:ind/>
+        <w:jc w:val="both"/>
+        <w:rPr>
+          <w:highlight w:val="none"/>
+          <w14:ligatures w14:val="none"/>
+        </w:rPr>
+      </w:pPr>
+      <w:r>
+        <w:rPr>
+          <w:highlight w:val="none"/>
+          <w14:ligatures w14:val="none"/>
+        </w:rPr>
+        <w:t xml:space="preserve">Elle parcours tous les alignements possible de 4 jetons pour le joueur évalué, regarde lesquels </w:t>
+      </w:r>
+      <w:r>
+        <w:rPr>
+          <w:highlight w:val="none"/>
+          <w14:ligatures w14:val="none"/>
+        </w:rPr>
+        <w:t xml:space="preserve">sont encore réalisable, compte le nombre de pions du joueur </w:t>
+      </w:r>
+      <w:r>
+        <w:rPr>
+          <w:highlight w:val="none"/>
+          <w14:ligatures w14:val="none"/>
+        </w:rPr>
+        <w:t xml:space="preserve">et accorde des points en fonction du nombre de pions sur l’alignement.</w:t>
+      </w:r>
+      <w:r>
+        <w:rPr>
+          <w:highlight w:val="none"/>
+          <w14:ligatures w14:val="none"/>
+        </w:rPr>
+      </w:r>
+      <w:r>
+        <w:rPr>
+          <w:highlight w:val="none"/>
+          <w14:ligatures w14:val="none"/>
+        </w:rPr>
+      </w:r>
+    </w:p>
+    <w:p>
+      <w:pPr>
+        <w:pBdr/>
+        <w:spacing/>
+        <w:ind/>
+        <w:jc w:val="both"/>
+        <w:rPr>
+          <w:highlight w:val="none"/>
+          <w14:ligatures w14:val="none"/>
+        </w:rPr>
+      </w:pPr>
+      <w:r>
+        <w:rPr>
+          <w:highlight w:val="none"/>
+          <w14:ligatures w14:val="none"/>
+        </w:rPr>
+        <w:t xml:space="preserve">Pour pouvoir évaluer ses performances nous avons ajouté une heuristique simple qui ne retourne que deux valeurs, 1500 si l’un des joueurs a gagné et 0 sinon.</w:t>
+      </w:r>
+      <w:r>
+        <w:rPr>
+          <w:highlight w:val="none"/>
+          <w14:ligatures w14:val="none"/>
+        </w:rPr>
+      </w:r>
+      <w:r>
+        <w:rPr>
+          <w:highlight w:val="none"/>
+          <w14:ligatures w14:val="none"/>
+        </w:rPr>
+      </w:r>
+    </w:p>
+    <w:p>
+      <w:pPr>
+        <w:pBdr/>
+        <w:spacing/>
+        <w:ind/>
+        <w:jc w:val="both"/>
+        <w:rPr>
+          <w14:ligatures w14:val="none"/>
+        </w:rPr>
+      </w:pPr>
+      <w:r>
+        <w:rPr>
+          <w14:ligatures w14:val="none"/>
+        </w:rPr>
+      </w:r>
+      <w:r>
+        <w:rPr>
+          <w14:ligatures w14:val="none"/>
+        </w:rPr>
+      </w:r>
+    </w:p>
+    <w:tbl>
+      <w:tblPr>
+        <w:tblStyle w:val="737"/>
+        <w:tblW w:w="0" w:type="auto"/>
+        <w:tblBorders/>
+        <w:tblLook w:val="04A0" w:firstRow="1" w:lastRow="0" w:firstColumn="1" w:lastColumn="0" w:noHBand="0" w:noVBand="1"/>
+      </w:tblPr>
+      <w:tblGrid>
+        <w:gridCol w:w="3213"/>
+        <w:gridCol w:w="3213"/>
+        <w:gridCol w:w="3213"/>
+      </w:tblGrid>
+      <w:tr>
+        <w:trPr/>
+        <w:tc>
+          <w:tcPr>
+            <w:tcBorders/>
+            <w:tcW w:w="3213" w:type="dxa"/>
+            <w:textDirection w:val="lrTb"/>
+            <w:noWrap w:val="false"/>
+          </w:tcPr>
+          <w:p>
+            <w:pPr>
+              <w:pBdr/>
+              <w:spacing/>
+              <w:ind/>
+              <w:jc w:val="both"/>
+              <w:rPr>
+                <w:highlight w:val="none"/>
+                <w14:ligatures w14:val="none"/>
+              </w:rPr>
+            </w:pPr>
+            <w:r>
+              <w:rPr>
+                <w:highlight w:val="none"/>
+                <w14:ligatures w14:val="none"/>
+              </w:rPr>
+              <w:t xml:space="preserve">Cas d’évaluation</w:t>
+            </w:r>
+            <w:r>
+              <w:rPr>
+                <w:highlight w:val="none"/>
+                <w14:ligatures w14:val="none"/>
+              </w:rPr>
+            </w:r>
+          </w:p>
+        </w:tc>
+        <w:tc>
+          <w:tcPr>
+            <w:tcBorders/>
+            <w:tcW w:w="3213" w:type="dxa"/>
+            <w:textDirection w:val="lrTb"/>
+            <w:noWrap w:val="false"/>
+          </w:tcPr>
+          <w:p>
+            <w:pPr>
+              <w:pBdr/>
+              <w:spacing/>
+              <w:ind/>
+              <w:jc w:val="both"/>
+              <w:rPr>
+                <w:highlight w:val="none"/>
+                <w14:ligatures w14:val="none"/>
+              </w:rPr>
+            </w:pPr>
+            <w:r>
+              <w:rPr>
+                <w:highlight w:val="none"/>
+                <w14:ligatures w14:val="none"/>
+              </w:rPr>
+              <w:t xml:space="preserve">Heuristique Complète</w:t>
+            </w:r>
+            <w:r>
+              <w:rPr>
+                <w:highlight w:val="none"/>
+                <w14:ligatures w14:val="none"/>
+              </w:rPr>
+            </w:r>
+          </w:p>
+        </w:tc>
+        <w:tc>
+          <w:tcPr>
+            <w:tcBorders/>
+            <w:tcW w:w="3213" w:type="dxa"/>
+            <w:textDirection w:val="lrTb"/>
+            <w:noWrap w:val="false"/>
+          </w:tcPr>
+          <w:p>
+            <w:pPr>
+              <w:pBdr/>
+              <w:spacing/>
+              <w:ind/>
+              <w:jc w:val="both"/>
+              <w:rPr>
+                <w:highlight w:val="none"/>
+                <w14:ligatures w14:val="none"/>
+              </w:rPr>
+            </w:pPr>
+            <w:r>
+              <w:rPr>
+                <w:highlight w:val="none"/>
+                <w14:ligatures w14:val="none"/>
+              </w:rPr>
+              <w:t xml:space="preserve">Heuristique Simple</w:t>
+            </w:r>
+            <w:r>
+              <w:rPr>
+                <w:highlight w:val="none"/>
+                <w14:ligatures w14:val="none"/>
+              </w:rPr>
+            </w:r>
+          </w:p>
+        </w:tc>
+      </w:tr>
+      <w:tr>
+        <w:trPr/>
+        <w:tc>
+          <w:tcPr>
+            <w:tcBorders/>
+            <w:tcW w:w="3213" w:type="dxa"/>
+            <w:textDirection w:val="lrTb"/>
+            <w:noWrap w:val="false"/>
+          </w:tcPr>
+          <w:p>
+            <w:pPr>
+              <w:pBdr/>
+              <w:spacing/>
+              <w:ind/>
+              <w:jc w:val="both"/>
+              <w:rPr>
+                <w:highlight w:val="none"/>
+                <w14:ligatures w14:val="none"/>
+              </w:rPr>
+            </w:pPr>
+            <w:r>
+              <w:rPr>
+                <w:highlight w:val="none"/>
+                <w14:ligatures w14:val="none"/>
+              </w:rPr>
+              <w:t xml:space="preserve">Joueur Gagnant</w:t>
+            </w:r>
+            <w:r>
+              <w:rPr>
+                <w:highlight w:val="none"/>
+                <w14:ligatures w14:val="none"/>
+              </w:rPr>
+            </w:r>
+          </w:p>
+        </w:tc>
+        <w:tc>
+          <w:tcPr>
+            <w:tcBorders/>
+            <w:tcW w:w="3213" w:type="dxa"/>
+            <w:textDirection w:val="lrTb"/>
+            <w:noWrap w:val="false"/>
+          </w:tcPr>
+          <w:p>
+            <w:pPr>
+              <w:pBdr/>
+              <w:spacing/>
+              <w:ind/>
+              <w:jc w:val="both"/>
+              <w:rPr>
+                <w:highlight w:val="none"/>
+                <w14:ligatures w14:val="none"/>
+              </w:rPr>
+            </w:pPr>
+            <w:r>
+              <w:rPr>
+                <w:highlight w:val="none"/>
+                <w14:ligatures w14:val="none"/>
+              </w:rPr>
+              <w:t xml:space="preserve">1500</w:t>
+            </w:r>
+            <w:r>
+              <w:rPr>
+                <w:highlight w:val="none"/>
+                <w14:ligatures w14:val="none"/>
+              </w:rPr>
+            </w:r>
+          </w:p>
+        </w:tc>
+        <w:tc>
+          <w:tcPr>
+            <w:tcBorders/>
+            <w:tcW w:w="3213" w:type="dxa"/>
+            <w:textDirection w:val="lrTb"/>
+            <w:noWrap w:val="false"/>
+          </w:tcPr>
+          <w:p>
+            <w:pPr>
+              <w:pBdr/>
+              <w:spacing/>
+              <w:ind/>
+              <w:jc w:val="both"/>
+              <w:rPr>
+                <w:highlight w:val="none"/>
+                <w14:ligatures w14:val="none"/>
+              </w:rPr>
+            </w:pPr>
+            <w:r>
+              <w:rPr>
+                <w:highlight w:val="none"/>
+                <w14:ligatures w14:val="none"/>
+              </w:rPr>
+              <w:t xml:space="preserve">1500</w:t>
+            </w:r>
+            <w:r>
+              <w:rPr>
+                <w:highlight w:val="none"/>
+                <w14:ligatures w14:val="none"/>
+              </w:rPr>
+            </w:r>
+          </w:p>
+        </w:tc>
+      </w:tr>
+      <w:tr>
+        <w:trPr/>
+        <w:tc>
+          <w:tcPr>
+            <w:tcBorders/>
+            <w:tcW w:w="3213" w:type="dxa"/>
+            <w:textDirection w:val="lrTb"/>
+            <w:noWrap w:val="false"/>
+          </w:tcPr>
+          <w:p>
+            <w:pPr>
+              <w:pBdr/>
+              <w:spacing/>
+              <w:ind/>
+              <w:jc w:val="both"/>
+              <w:rPr>
+                <w:highlight w:val="none"/>
+                <w14:ligatures w14:val="none"/>
+              </w:rPr>
+            </w:pPr>
+            <w:r>
+              <w:rPr>
+                <w:highlight w:val="none"/>
+                <w14:ligatures w14:val="none"/>
+              </w:rPr>
+              <w:t xml:space="preserve">3 Points Alignés + 1 Vide</w:t>
+            </w:r>
+            <w:r>
+              <w:rPr>
+                <w:highlight w:val="none"/>
+                <w14:ligatures w14:val="none"/>
+              </w:rPr>
+            </w:r>
+          </w:p>
+        </w:tc>
+        <w:tc>
+          <w:tcPr>
+            <w:tcBorders/>
+            <w:tcW w:w="3213" w:type="dxa"/>
+            <w:textDirection w:val="lrTb"/>
+            <w:noWrap w:val="false"/>
+          </w:tcPr>
+          <w:p>
+            <w:pPr>
+              <w:pBdr/>
+              <w:spacing/>
+              <w:ind/>
+              <w:jc w:val="both"/>
+              <w:rPr>
+                <w:highlight w:val="none"/>
+                <w14:ligatures w14:val="none"/>
+              </w:rPr>
+            </w:pPr>
+            <w:r>
+              <w:rPr>
+                <w:highlight w:val="none"/>
+                <w14:ligatures w14:val="none"/>
+              </w:rPr>
+              <w:t xml:space="preserve">250</w:t>
+            </w:r>
+            <w:r>
+              <w:rPr>
+                <w:highlight w:val="none"/>
+                <w14:ligatures w14:val="none"/>
+              </w:rPr>
+            </w:r>
+          </w:p>
+        </w:tc>
+        <w:tc>
+          <w:tcPr>
+            <w:tcBorders/>
+            <w:tcW w:w="3213" w:type="dxa"/>
+            <w:textDirection w:val="lrTb"/>
+            <w:noWrap w:val="false"/>
+          </w:tcPr>
+          <w:p>
+            <w:pPr>
+              <w:pBdr/>
+              <w:spacing/>
+              <w:ind/>
+              <w:jc w:val="both"/>
+              <w:rPr>
+                <w:highlight w:val="none"/>
+                <w14:ligatures w14:val="none"/>
+              </w:rPr>
+            </w:pPr>
+            <w:r>
+              <w:rPr>
+                <w:highlight w:val="none"/>
+                <w14:ligatures w14:val="none"/>
+              </w:rPr>
+              <w:t xml:space="preserve">0</w:t>
+            </w:r>
+            <w:r>
+              <w:rPr>
+                <w:highlight w:val="none"/>
+                <w14:ligatures w14:val="none"/>
+              </w:rPr>
+            </w:r>
+          </w:p>
+        </w:tc>
+      </w:tr>
+      <w:tr>
+        <w:trPr/>
+        <w:tc>
+          <w:tcPr>
+            <w:tcBorders/>
+            <w:tcW w:w="3213" w:type="dxa"/>
+            <w:textDirection w:val="lrTb"/>
+            <w:noWrap w:val="false"/>
+          </w:tcPr>
+          <w:p>
+            <w:pPr>
+              <w:pBdr/>
+              <w:spacing/>
+              <w:ind/>
+              <w:jc w:val="both"/>
+              <w:rPr>
+                <w:highlight w:val="none"/>
+                <w14:ligatures w14:val="none"/>
+              </w:rPr>
+            </w:pPr>
+            <w:r>
+              <w:rPr>
+                <w:highlight w:val="none"/>
+                <w14:ligatures w14:val="none"/>
+              </w:rPr>
+              <w:t xml:space="preserve">2 Points Alignés + 2 Vide</w:t>
+            </w:r>
+            <w:r>
+              <w:rPr>
+                <w:highlight w:val="none"/>
+                <w14:ligatures w14:val="none"/>
+              </w:rPr>
+            </w:r>
+            <w:r>
+              <w:rPr>
+                <w:highlight w:val="none"/>
+                <w14:ligatures w14:val="none"/>
+              </w:rPr>
+            </w:r>
+            <w:r>
+              <w:rPr>
+                <w:highlight w:val="none"/>
+                <w14:ligatures w14:val="none"/>
+              </w:rPr>
+            </w:r>
+          </w:p>
+        </w:tc>
+        <w:tc>
+          <w:tcPr>
+            <w:tcBorders/>
+            <w:tcW w:w="3213" w:type="dxa"/>
+            <w:textDirection w:val="lrTb"/>
+            <w:noWrap w:val="false"/>
+          </w:tcPr>
+          <w:p>
+            <w:pPr>
+              <w:pBdr/>
+              <w:spacing/>
+              <w:ind/>
+              <w:jc w:val="both"/>
+              <w:rPr>
+                <w:highlight w:val="none"/>
+                <w14:ligatures w14:val="none"/>
+              </w:rPr>
+            </w:pPr>
+            <w:r>
+              <w:rPr>
+                <w:highlight w:val="none"/>
+                <w14:ligatures w14:val="none"/>
+              </w:rPr>
+              <w:t xml:space="preserve">50</w:t>
+            </w:r>
+            <w:r>
+              <w:rPr>
+                <w:highlight w:val="none"/>
+                <w14:ligatures w14:val="none"/>
+              </w:rPr>
+            </w:r>
+          </w:p>
+        </w:tc>
+        <w:tc>
+          <w:tcPr>
+            <w:tcBorders/>
+            <w:tcW w:w="3213" w:type="dxa"/>
+            <w:textDirection w:val="lrTb"/>
+            <w:noWrap w:val="false"/>
+          </w:tcPr>
+          <w:p>
+            <w:pPr>
+              <w:pBdr/>
+              <w:spacing/>
+              <w:ind/>
+              <w:jc w:val="both"/>
+              <w:rPr>
+                <w:highlight w:val="none"/>
+                <w14:ligatures w14:val="none"/>
+              </w:rPr>
+            </w:pPr>
+            <w:r>
+              <w:rPr>
+                <w:highlight w:val="none"/>
+                <w14:ligatures w14:val="none"/>
+              </w:rPr>
+              <w:t xml:space="preserve">0</w:t>
+            </w:r>
+            <w:r>
+              <w:rPr>
+                <w:highlight w:val="none"/>
+                <w14:ligatures w14:val="none"/>
+              </w:rPr>
+            </w:r>
+          </w:p>
+        </w:tc>
+      </w:tr>
+      <w:tr>
+        <w:trPr/>
+        <w:tc>
+          <w:tcPr>
+            <w:tcBorders/>
+            <w:tcW w:w="3213" w:type="dxa"/>
+            <w:textDirection w:val="lrTb"/>
+            <w:noWrap w:val="false"/>
+          </w:tcPr>
+          <w:p>
+            <w:pPr>
+              <w:pBdr/>
+              <w:spacing/>
+              <w:ind/>
+              <w:jc w:val="both"/>
+              <w:rPr>
+                <w:highlight w:val="none"/>
+                <w14:ligatures w14:val="none"/>
+              </w:rPr>
+            </w:pPr>
+            <w:r>
+              <w:rPr>
+                <w:highlight w:val="none"/>
+                <w14:ligatures w14:val="none"/>
+              </w:rPr>
+              <w:t xml:space="preserve">Egalité</w:t>
+            </w:r>
+            <w:r>
+              <w:rPr>
+                <w:highlight w:val="none"/>
+                <w14:ligatures w14:val="none"/>
+              </w:rPr>
+            </w:r>
+          </w:p>
+        </w:tc>
+        <w:tc>
+          <w:tcPr>
+            <w:tcBorders/>
+            <w:tcW w:w="3213" w:type="dxa"/>
+            <w:textDirection w:val="lrTb"/>
+            <w:noWrap w:val="false"/>
+          </w:tcPr>
+          <w:p>
+            <w:pPr>
+              <w:pBdr/>
+              <w:spacing/>
+              <w:ind/>
+              <w:jc w:val="both"/>
+              <w:rPr>
+                <w:highlight w:val="none"/>
+                <w14:ligatures w14:val="none"/>
+              </w:rPr>
+            </w:pPr>
+            <w:r>
+              <w:rPr>
+                <w:highlight w:val="none"/>
+                <w14:ligatures w14:val="none"/>
+              </w:rPr>
+              <w:t xml:space="preserve">0</w:t>
+            </w:r>
+            <w:r>
+              <w:rPr>
+                <w:highlight w:val="none"/>
+                <w14:ligatures w14:val="none"/>
+              </w:rPr>
+            </w:r>
+          </w:p>
+        </w:tc>
+        <w:tc>
+          <w:tcPr>
+            <w:tcBorders/>
+            <w:tcW w:w="3213" w:type="dxa"/>
+            <w:textDirection w:val="lrTb"/>
+            <w:noWrap w:val="false"/>
+          </w:tcPr>
+          <w:p>
+            <w:pPr>
+              <w:pBdr/>
+              <w:spacing/>
+              <w:ind/>
+              <w:jc w:val="both"/>
+              <w:rPr>
+                <w:highlight w:val="none"/>
+                <w14:ligatures w14:val="none"/>
+              </w:rPr>
+            </w:pPr>
+            <w:r>
+              <w:rPr>
+                <w:highlight w:val="none"/>
+                <w14:ligatures w14:val="none"/>
+              </w:rPr>
+              <w:t xml:space="preserve">0</w:t>
+            </w:r>
+            <w:r>
+              <w:rPr>
+                <w:highlight w:val="none"/>
+                <w14:ligatures w14:val="none"/>
+              </w:rPr>
+            </w:r>
+          </w:p>
+        </w:tc>
+      </w:tr>
+    </w:tbl>
+    <w:p>
+      <w:pPr>
+        <w:pBdr/>
+        <w:spacing/>
+        <w:ind/>
+        <w:rPr/>
+      </w:pPr>
+      <w:r/>
+      <w:r/>
+    </w:p>
+    <w:p>
+      <w:pPr>
+        <w:pStyle w:val="864"/>
+        <w:pBdr/>
+        <w:spacing/>
+        <w:ind/>
+        <w:rPr>
+          <w14:ligatures w14:val="none"/>
+        </w:rPr>
+      </w:pPr>
+      <w:r/>
+      <w:bookmarkStart w:id="3" w:name="_Toc3"/>
+      <w:r/>
+      <w:r>
+        <w:rPr>
+          <w:highlight w:val="none"/>
+          <w:u w:val="none"/>
+        </w:rPr>
+        <w:t xml:space="preserve">2. </w:t>
+      </w:r>
+      <w:r>
+        <w:rPr>
+          <w:highlight w:val="none"/>
+        </w:rPr>
+        <w:t xml:space="preserve">Comparaison</w:t>
+      </w:r>
+      <w:r>
+        <w:rPr>
+          <w:highlight w:val="none"/>
+          <w:u w:val="none"/>
+        </w:rPr>
+        <w:t xml:space="preserve"> </w:t>
+      </w:r>
+      <w:r>
+        <w:rPr>
+          <w:highlight w:val="none"/>
+          <w:u w:val="none"/>
+        </w:rPr>
+        <w:t xml:space="preserve">:</w:t>
+      </w:r>
+      <w:r>
+        <w:rPr>
+          <w14:ligatures w14:val="none"/>
+        </w:rPr>
+      </w:r>
+      <w:bookmarkEnd w:id="3"/>
+      <w:r/>
+      <w:r>
+        <w:rPr>
+          <w14:ligatures w14:val="none"/>
+        </w:rPr>
+      </w:r>
+    </w:p>
+    <w:p>
+      <w:pPr>
+        <w:pBdr/>
+        <w:spacing/>
+        <w:ind/>
+        <w:rPr/>
+      </w:pPr>
+      <w:r/>
+      <w:r/>
+    </w:p>
+    <w:p>
+      <w:pPr>
+        <w:pBdr/>
+        <w:spacing/>
+        <w:ind/>
+        <w:rPr/>
+      </w:pPr>
+      <w:r>
+        <w:rPr>
+          <w:highlight w:val="none"/>
+        </w:rPr>
+      </w:r>
+      <w:r>
+        <w:rPr>
+          <w:highlight w:val="none"/>
+        </w:rPr>
+      </w:r>
+      <w:r>
+        <w:rPr>
+          <w:highlight w:val="none"/>
+        </w:rPr>
+      </w:r>
+    </w:p>
+    <w:tbl>
+      <w:tblPr>
+        <w:tblStyle w:val="737"/>
+        <w:tblW w:w="0" w:type="auto"/>
+        <w:tblBorders/>
+        <w:tblLook w:val="04A0" w:firstRow="1" w:lastRow="0" w:firstColumn="1" w:lastColumn="0" w:noHBand="0" w:noVBand="1"/>
+      </w:tblPr>
+      <w:tblGrid>
+        <w:gridCol w:w="3213"/>
+        <w:gridCol w:w="3213"/>
+        <w:gridCol w:w="3213"/>
+      </w:tblGrid>
+      <w:tr>
+        <w:trPr/>
+        <w:tc>
+          <w:tcPr>
+            <w:tcBorders/>
+            <w:tcW w:w="3213" w:type="dxa"/>
+            <w:textDirection w:val="lrTb"/>
+            <w:noWrap w:val="false"/>
+          </w:tcPr>
+          <w:p>
+            <w:pPr>
+              <w:pBdr/>
+              <w:spacing/>
+              <w:ind/>
+              <w:rPr/>
+            </w:pPr>
+            <w:r>
+              <w:t xml:space="preserve">Jouer1/Joueur2</w:t>
+            </w:r>
+            <w:r/>
+          </w:p>
+        </w:tc>
+        <w:tc>
+          <w:tcPr>
+            <w:tcBorders/>
+            <w:tcW w:w="3213" w:type="dxa"/>
+            <w:textDirection w:val="lrTb"/>
+            <w:noWrap w:val="false"/>
+          </w:tcPr>
+          <w:p>
+            <w:pPr>
+              <w:pBdr/>
+              <w:spacing/>
+              <w:ind/>
+              <w:jc w:val="both"/>
+              <w:rPr>
+                <w:highlight w:val="none"/>
+                <w14:ligatures w14:val="none"/>
+              </w:rPr>
+            </w:pPr>
+            <w:r>
+              <w:rPr>
+                <w:highlight w:val="none"/>
+                <w14:ligatures w14:val="none"/>
+              </w:rPr>
+              <w:t xml:space="preserve">Heuristique Complète lvl6</w:t>
+            </w:r>
+            <w:r/>
+            <w:r>
+              <w:rPr>
+                <w:highlight w:val="none"/>
+                <w14:ligatures w14:val="none"/>
+              </w:rPr>
+            </w:r>
+          </w:p>
+        </w:tc>
+        <w:tc>
+          <w:tcPr>
+            <w:tcBorders/>
+            <w:tcW w:w="3213" w:type="dxa"/>
+            <w:textDirection w:val="lrTb"/>
+            <w:noWrap w:val="false"/>
+          </w:tcPr>
+          <w:p>
+            <w:pPr>
+              <w:pBdr/>
+              <w:spacing/>
+              <w:ind/>
+              <w:jc w:val="both"/>
+              <w:rPr>
+                <w:highlight w:val="none"/>
+                <w14:ligatures w14:val="none"/>
+              </w:rPr>
+            </w:pPr>
+            <w:r>
+              <w:rPr>
+                <w:highlight w:val="none"/>
+                <w14:ligatures w14:val="none"/>
+              </w:rPr>
+              <w:t xml:space="preserve">Heuristique Simple lvl6</w:t>
+            </w:r>
+            <w:r>
+              <w:rPr>
+                <w:highlight w:val="none"/>
+                <w14:ligatures w14:val="none"/>
+              </w:rPr>
+            </w:r>
+            <w:r>
+              <w:rPr>
+                <w:highlight w:val="none"/>
+                <w14:ligatures w14:val="none"/>
+              </w:rPr>
+            </w:r>
+            <w:r/>
+            <w:r/>
+            <w:r>
+              <w:rPr>
+                <w:highlight w:val="none"/>
+                <w14:ligatures w14:val="none"/>
+              </w:rPr>
+            </w:r>
+          </w:p>
+        </w:tc>
+      </w:tr>
+      <w:tr>
+        <w:trPr/>
+        <w:tc>
+          <w:tcPr>
+            <w:tcBorders/>
+            <w:tcW w:w="3213" w:type="dxa"/>
+            <w:textDirection w:val="lrTb"/>
+            <w:noWrap w:val="false"/>
+          </w:tcPr>
+          <w:p>
+            <w:pPr>
+              <w:pBdr/>
+              <w:spacing/>
+              <w:ind/>
+              <w:jc w:val="both"/>
+              <w:rPr>
+                <w:highlight w:val="none"/>
+                <w14:ligatures w14:val="none"/>
+              </w:rPr>
+            </w:pPr>
+            <w:r>
+              <w:rPr>
+                <w:highlight w:val="none"/>
+                <w14:ligatures w14:val="none"/>
+              </w:rPr>
+              <w:t xml:space="preserve">Heuristique Complète lvl6</w:t>
+            </w:r>
+            <w:r>
+              <w:rPr>
+                <w:highlight w:val="none"/>
+                <w14:ligatures w14:val="none"/>
+              </w:rPr>
+            </w:r>
+            <w:r/>
+            <w:r/>
+            <w:r>
+              <w:rPr>
+                <w:highlight w:val="none"/>
+                <w14:ligatures w14:val="none"/>
+              </w:rPr>
+            </w:r>
+          </w:p>
+        </w:tc>
+        <w:tc>
+          <w:tcPr>
+            <w:tcBorders/>
+            <w:tcW w:w="3213" w:type="dxa"/>
+            <w:textDirection w:val="lrTb"/>
+            <w:noWrap w:val="false"/>
+          </w:tcPr>
+          <w:p>
+            <w:pPr>
+              <w:pBdr/>
+              <w:spacing/>
+              <w:ind/>
+              <w:rPr/>
+            </w:pPr>
+            <w:r>
+              <w:t xml:space="preserve">Egalité</w:t>
+            </w:r>
+            <w:r/>
+          </w:p>
+        </w:tc>
+        <w:tc>
+          <w:tcPr>
+            <w:tcBorders/>
+            <w:tcW w:w="3213" w:type="dxa"/>
+            <w:textDirection w:val="lrTb"/>
+            <w:noWrap w:val="false"/>
+          </w:tcPr>
+          <w:p>
+            <w:pPr>
+              <w:pBdr/>
+              <w:spacing/>
+              <w:ind/>
+              <w:rPr/>
+            </w:pPr>
+            <w:r>
+              <w:t xml:space="preserve">Egalité</w:t>
+            </w:r>
+            <w:r/>
+          </w:p>
+        </w:tc>
+      </w:tr>
+      <w:tr>
+        <w:trPr/>
+        <w:tc>
+          <w:tcPr>
+            <w:tcBorders/>
+            <w:tcW w:w="3213" w:type="dxa"/>
+            <w:textDirection w:val="lrTb"/>
+            <w:noWrap w:val="false"/>
+          </w:tcPr>
+          <w:p>
+            <w:pPr>
+              <w:pBdr/>
+              <w:spacing/>
+              <w:ind/>
+              <w:jc w:val="both"/>
+              <w:rPr>
+                <w:highlight w:val="none"/>
+                <w14:ligatures w14:val="none"/>
+              </w:rPr>
+            </w:pPr>
+            <w:r>
+              <w:rPr>
+                <w:highlight w:val="none"/>
+                <w14:ligatures w14:val="none"/>
+              </w:rPr>
+              <w:t xml:space="preserve">Heuristique Simple lvl6</w:t>
+            </w:r>
+            <w:r>
+              <w:rPr>
+                <w:highlight w:val="none"/>
+                <w14:ligatures w14:val="none"/>
+              </w:rPr>
+            </w:r>
+            <w:r>
+              <w:rPr>
+                <w:highlight w:val="none"/>
+                <w14:ligatures w14:val="none"/>
+              </w:rPr>
+            </w:r>
+            <w:r/>
+            <w:r/>
+            <w:r>
+              <w:rPr>
+                <w:highlight w:val="none"/>
+                <w14:ligatures w14:val="none"/>
+              </w:rPr>
+            </w:r>
+          </w:p>
+        </w:tc>
+        <w:tc>
+          <w:tcPr>
+            <w:tcBorders/>
+            <w:tcW w:w="3213" w:type="dxa"/>
+            <w:textDirection w:val="lrTb"/>
+            <w:noWrap w:val="false"/>
+          </w:tcPr>
+          <w:p>
+            <w:pPr>
+              <w:pBdr/>
+              <w:spacing/>
+              <w:ind/>
+              <w:rPr/>
+            </w:pPr>
+            <w:r>
+              <w:t xml:space="preserve">Egalité</w:t>
+            </w:r>
+            <w:r/>
+          </w:p>
+        </w:tc>
+        <w:tc>
+          <w:tcPr>
+            <w:tcBorders/>
+            <w:tcW w:w="3213" w:type="dxa"/>
+            <w:textDirection w:val="lrTb"/>
+            <w:noWrap w:val="false"/>
+          </w:tcPr>
+          <w:p>
+            <w:pPr>
+              <w:pBdr/>
+              <w:spacing/>
+              <w:ind/>
+              <w:rPr/>
+            </w:pPr>
+            <w:r>
+              <w:t xml:space="preserve">Egalité</w:t>
+            </w:r>
+            <w:r/>
+          </w:p>
+        </w:tc>
+      </w:tr>
+      <w:tr>
+        <w:trPr/>
+        <w:tc>
+          <w:tcPr>
+            <w:tcBorders/>
+            <w:tcW w:w="3213" w:type="dxa"/>
+            <w:textDirection w:val="lrTb"/>
+            <w:noWrap w:val="false"/>
+          </w:tcPr>
+          <w:p>
+            <w:pPr>
+              <w:pBdr/>
+              <w:spacing/>
+              <w:ind/>
+              <w:rPr/>
+            </w:pPr>
+            <w:r>
+              <w:t xml:space="preserve">Jouer1/Joueur2</w:t>
+            </w:r>
+            <w:r/>
+            <w:r/>
+            <w:r/>
+            <w:r/>
+            <w:r/>
+          </w:p>
+        </w:tc>
+        <w:tc>
+          <w:tcPr>
+            <w:tcBorders/>
+            <w:tcW w:w="3213" w:type="dxa"/>
+            <w:textDirection w:val="lrTb"/>
+            <w:noWrap w:val="false"/>
+          </w:tcPr>
+          <w:p>
+            <w:pPr>
+              <w:pBdr/>
+              <w:spacing/>
+              <w:ind/>
+              <w:jc w:val="both"/>
+              <w:rPr>
+                <w:highlight w:val="none"/>
+                <w14:ligatures w14:val="none"/>
+              </w:rPr>
+            </w:pPr>
+            <w:r>
+              <w:rPr>
+                <w:highlight w:val="none"/>
+                <w14:ligatures w14:val="none"/>
+              </w:rPr>
+              <w:t xml:space="preserve">Heuristique Complète lvl8</w:t>
+            </w:r>
+            <w:r>
+              <w:rPr>
+                <w:highlight w:val="none"/>
+                <w14:ligatures w14:val="none"/>
+              </w:rPr>
+            </w:r>
+            <w:r>
+              <w:rPr>
+                <w:highlight w:val="none"/>
+                <w14:ligatures w14:val="none"/>
+              </w:rPr>
+            </w:r>
+          </w:p>
+        </w:tc>
+        <w:tc>
+          <w:tcPr>
+            <w:tcBorders/>
+            <w:tcW w:w="3213" w:type="dxa"/>
+            <w:textDirection w:val="lrTb"/>
+            <w:noWrap w:val="false"/>
+          </w:tcPr>
+          <w:p>
+            <w:pPr>
+              <w:pBdr/>
+              <w:spacing/>
+              <w:ind/>
+              <w:jc w:val="both"/>
+              <w:rPr>
+                <w:highlight w:val="none"/>
+                <w14:ligatures w14:val="none"/>
+              </w:rPr>
+            </w:pPr>
+            <w:r>
+              <w:rPr>
+                <w:highlight w:val="none"/>
+                <w14:ligatures w14:val="none"/>
+              </w:rPr>
+              <w:t xml:space="preserve">Heuristique Simple lvl8</w:t>
+            </w:r>
+            <w:r>
+              <w:rPr>
+                <w:highlight w:val="none"/>
+                <w14:ligatures w14:val="none"/>
+              </w:rPr>
+            </w:r>
+            <w:r>
+              <w:rPr>
+                <w:highlight w:val="none"/>
+                <w14:ligatures w14:val="none"/>
+              </w:rPr>
+            </w:r>
+          </w:p>
+        </w:tc>
+      </w:tr>
+      <w:tr>
+        <w:trPr/>
+        <w:tc>
+          <w:tcPr>
+            <w:tcBorders/>
+            <w:tcW w:w="3213" w:type="dxa"/>
+            <w:textDirection w:val="lrTb"/>
+            <w:noWrap w:val="false"/>
+          </w:tcPr>
+          <w:p>
+            <w:pPr>
+              <w:pBdr/>
+              <w:spacing/>
+              <w:ind/>
+              <w:jc w:val="both"/>
+              <w:rPr>
+                <w:highlight w:val="none"/>
+                <w14:ligatures w14:val="none"/>
+              </w:rPr>
+            </w:pPr>
+            <w:r>
+              <w:rPr>
+                <w:highlight w:val="none"/>
+                <w14:ligatures w14:val="none"/>
+              </w:rPr>
+              <w:t xml:space="preserve">Heuristique Complète lvl8</w:t>
+            </w:r>
+            <w:r>
+              <w:rPr>
+                <w:highlight w:val="none"/>
+                <w14:ligatures w14:val="none"/>
+              </w:rPr>
+            </w:r>
+            <w:r>
+              <w:rPr>
+                <w:highlight w:val="none"/>
+                <w14:ligatures w14:val="none"/>
+              </w:rPr>
+            </w:r>
+          </w:p>
+        </w:tc>
+        <w:tc>
+          <w:tcPr>
+            <w:tcBorders/>
+            <w:tcW w:w="3213" w:type="dxa"/>
+            <w:textDirection w:val="lrTb"/>
+            <w:noWrap w:val="false"/>
+          </w:tcPr>
+          <w:p>
+            <w:pPr>
+              <w:pBdr/>
+              <w:spacing/>
+              <w:ind/>
+              <w:rPr/>
+            </w:pPr>
+            <w:r>
+              <w:t xml:space="preserve">Egalité</w:t>
+            </w:r>
+            <w:r/>
+          </w:p>
+        </w:tc>
+        <w:tc>
+          <w:tcPr>
+            <w:tcBorders/>
+            <w:tcW w:w="3213" w:type="dxa"/>
+            <w:textDirection w:val="lrTb"/>
+            <w:noWrap w:val="false"/>
+          </w:tcPr>
+          <w:p>
+            <w:pPr>
+              <w:pBdr/>
+              <w:spacing/>
+              <w:ind/>
+              <w:rPr/>
+            </w:pPr>
+            <w:r>
+              <w:t xml:space="preserve">Victoire J1 (HC)</w:t>
+            </w:r>
+            <w:r/>
+          </w:p>
+        </w:tc>
+      </w:tr>
+      <w:tr>
+        <w:trPr/>
+        <w:tc>
+          <w:tcPr>
+            <w:tcBorders/>
+            <w:tcW w:w="3213" w:type="dxa"/>
+            <w:textDirection w:val="lrTb"/>
+            <w:noWrap w:val="false"/>
+          </w:tcPr>
+          <w:p>
+            <w:pPr>
+              <w:pBdr/>
+              <w:spacing/>
+              <w:ind/>
+              <w:jc w:val="both"/>
+              <w:rPr>
+                <w:highlight w:val="none"/>
+                <w14:ligatures w14:val="none"/>
+              </w:rPr>
+            </w:pPr>
+            <w:r>
+              <w:rPr>
+                <w:highlight w:val="none"/>
+                <w14:ligatures w14:val="none"/>
+              </w:rPr>
+              <w:t xml:space="preserve">Heuristique Simple lvl8</w:t>
+            </w:r>
+            <w:r>
+              <w:rPr>
+                <w:highlight w:val="none"/>
+                <w14:ligatures w14:val="none"/>
+              </w:rPr>
+            </w:r>
+            <w:r>
+              <w:rPr>
+                <w:highlight w:val="none"/>
+                <w14:ligatures w14:val="none"/>
+              </w:rPr>
+            </w:r>
+          </w:p>
+        </w:tc>
+        <w:tc>
+          <w:tcPr>
+            <w:tcBorders/>
+            <w:tcW w:w="3213" w:type="dxa"/>
+            <w:textDirection w:val="lrTb"/>
+            <w:noWrap w:val="false"/>
+          </w:tcPr>
+          <w:p>
+            <w:pPr>
+              <w:pBdr/>
+              <w:spacing/>
+              <w:ind w:firstLine="0"/>
+              <w:rPr/>
+            </w:pPr>
+            <w:r>
+              <w:t xml:space="preserve">Egalité</w:t>
+            </w:r>
+            <w:r/>
+          </w:p>
+        </w:tc>
+        <w:tc>
+          <w:tcPr>
+            <w:tcBorders/>
+            <w:tcW w:w="3213" w:type="dxa"/>
+            <w:textDirection w:val="lrTb"/>
+            <w:noWrap w:val="false"/>
+          </w:tcPr>
+          <w:p>
+            <w:pPr>
+              <w:pBdr/>
+              <w:spacing/>
+              <w:ind/>
+              <w:rPr/>
+            </w:pPr>
+            <w:r>
+              <w:t xml:space="preserve">Egalité</w:t>
+            </w:r>
+            <w:r/>
+          </w:p>
+        </w:tc>
+      </w:tr>
+    </w:tbl>
+    <w:p>
+      <w:pPr>
+        <w:pBdr/>
+        <w:spacing/>
+        <w:ind/>
+        <w:rPr/>
+      </w:pPr>
+      <w:r/>
+      <w:r/>
+    </w:p>
+    <w:p>
+      <w:pPr>
+        <w:pBdr/>
+        <w:spacing/>
+        <w:ind/>
+        <w:rPr>
+          <w:highlight w:val="none"/>
+        </w:rPr>
+      </w:pPr>
+      <w:r/>
+      <w:r>
+        <w:t xml:space="preserve">Temps d’exécution pour une partie Heuristique Complète vs Heuristique Complète lvl6 sur mon ordinateur portable équipé d’un amd ryzen 7520u (zen2) : 1min10s.</w:t>
+      </w:r>
+      <w:r/>
+    </w:p>
+    <w:p>
+      <w:pPr>
+        <w:pBdr/>
+        <w:spacing/>
+        <w:ind/>
+        <w:rPr>
+          <w:highlight w:val="none"/>
+        </w:rPr>
+      </w:pPr>
+      <w:r/>
+      <w:r>
+        <w:t xml:space="preserve">Temps d’exécution pour une partie Heuristique Simple vs Heuristique Simple lvl6 sur mon ordinateur portable équipé d’un amd ryzen 7520u (zen2) : .</w:t>
+      </w:r>
+      <w:r>
+        <w:rPr>
+          <w:highlight w:val="none"/>
+        </w:rPr>
+      </w:r>
+      <w:r>
+        <w:rPr>
+          <w:highlight w:val="none"/>
+        </w:rPr>
+        <w:t xml:space="preserve">7s</w:t>
+      </w:r>
+      <w:r>
+        <w:rPr>
+          <w:highlight w:val="none"/>
+        </w:rPr>
+      </w:r>
+    </w:p>
+    <w:p>
+      <w:pPr>
+        <w:pBdr/>
+        <w:spacing/>
+        <w:ind/>
+        <w:rPr>
+          <w:highlight w:val="none"/>
+        </w:rPr>
+      </w:pPr>
+      <w:r>
+        <w:rPr>
+          <w:highlight w:val="none"/>
+        </w:rPr>
+      </w:r>
+      <w:r>
+        <w:rPr>
+          <w:highlight w:val="none"/>
+        </w:rPr>
+      </w:r>
+    </w:p>
+    <w:p>
+      <w:pPr>
+        <w:pBdr/>
+        <w:spacing/>
+        <w:ind/>
+        <w:rPr>
+          <w:highlight w:val="none"/>
+        </w:rPr>
+      </w:pPr>
+      <w:r/>
+      <w:r>
+        <w:t xml:space="preserve">Temps d’exécution pour une partie Heuristique Complète vs Heuristique Complète lvl8 sur mon ordinateur portable équipé d’un amd ryzen 7520u (zen2) : 8min58s.</w:t>
+      </w:r>
+      <w:r/>
+      <w:r/>
+    </w:p>
+    <w:p>
+      <w:pPr>
+        <w:pBdr/>
+        <w:spacing/>
+        <w:ind/>
+        <w:rPr>
+          <w:highlight w:val="none"/>
+        </w:rPr>
+      </w:pPr>
+      <w:r/>
+      <w:r>
+        <w:t xml:space="preserve">Temps d’exécution pour une partie Heuristique Simple vs Heuristique Simple lvl8 sur mon ordinateur portable équipé d’un amd ryzen 7520u (zen2) : 47s.</w:t>
+      </w:r>
+      <w:r>
+        <w:rPr>
+          <w:highlight w:val="none"/>
+        </w:rPr>
+      </w:r>
+      <w:r>
+        <w:rPr>
+          <w:highlight w:val="none"/>
+        </w:rPr>
+      </w:r>
+    </w:p>
+    <w:p>
+      <w:pPr>
+        <w:pBdr/>
+        <w:spacing/>
+        <w:ind/>
+        <w:rPr/>
+      </w:pPr>
+      <w:r>
+        <w:rPr>
+          <w:highlight w:val="none"/>
+        </w:rPr>
+      </w:r>
+      <w:r>
+        <w:rPr>
+          <w:highlight w:val="none"/>
+        </w:rPr>
+      </w:r>
+    </w:p>
+    <w:p>
+      <w:pPr>
+        <w:pBdr/>
+        <w:spacing/>
+        <w:ind/>
+        <w:rPr/>
+      </w:pPr>
+      <w:r>
+        <w:rPr>
+          <w:highlight w:val="none"/>
+        </w:rPr>
+      </w:r>
+      <w:r>
+        <w:rPr>
+          <w:highlight w:val="none"/>
+        </w:rPr>
+        <w:t xml:space="preserve">On peut conclure que notre heuristique est légèrement meilleure qu’une heuristique simple mais à coût de puissance calcul</w:t>
+      </w:r>
+      <w:r>
+        <w:rPr>
+          <w:highlight w:val="none"/>
+        </w:rPr>
+        <w:t xml:space="preserve"> très élevé. En générale notre heuristique est très médiocre de ce fait.</w:t>
+      </w:r>
+      <w:r>
+        <w:rPr>
+          <w:highlight w:val="none"/>
         </w:rPr>
       </w:r>
     </w:p>
